--- a/oyster/protocol_word_documents/marinegeo_protocol_oyster_reef_rugosity.docx
+++ b/oyster/protocol_word_documents/marinegeo_protocol_oyster_reef_rugosity.docx
@@ -60,7 +60,7 @@
             <v:path o:extrusionok="f" gradientshapeok="t" o:connecttype="rect"/>
             <o:lock v:ext="edit" aspectratio="t"/>
           </v:shapetype>
-          <v:shape id="_x0000_i1029" type="#_x0000_t75" alt="" style="width:467.85pt;height:1.5pt;mso-width-percent:0;mso-height-percent:0;mso-width-percent:0;mso-height-percent:0" o:hrpct="0" o:hralign="center" o:hr="t">
+          <v:shape id="_x0000_i1025" type="#_x0000_t75" alt="" style="width:467.85pt;height:1.5pt;mso-width-percent:0;mso-height-percent:0;mso-width-percent:0;mso-height-percent:0" o:hrpct="0" o:hralign="center" o:hr="t">
             <v:imagedata r:id="rId7" o:title="Default Line"/>
           </v:shape>
         </w:pict>
@@ -90,9 +90,9 @@
           <w:noProof/>
         </w:rPr>
         <w:drawing>
-          <wp:inline distT="0" distB="0" distL="0" distR="0" wp14:anchorId="44DFA823" wp14:editId="407C76C6">
-            <wp:extent cx="5193437" cy="4518206"/>
-            <wp:effectExtent l="0" t="0" r="1270" b="3175"/>
+          <wp:inline distT="0" distB="0" distL="0" distR="0" wp14:anchorId="44DFA823" wp14:editId="6FF2B86F">
+            <wp:extent cx="4909041" cy="4270785"/>
+            <wp:effectExtent l="0" t="0" r="6350" b="0"/>
             <wp:docPr id="2" name="Picture 2"/>
             <wp:cNvGraphicFramePr>
               <a:graphicFrameLocks xmlns:a="http://schemas.openxmlformats.org/drawingml/2006/main" noChangeAspect="1"/>
@@ -122,7 +122,7 @@
                   <pic:spPr bwMode="auto">
                     <a:xfrm>
                       <a:off x="0" y="0"/>
-                      <a:ext cx="5200754" cy="4524571"/>
+                      <a:ext cx="4923814" cy="4283638"/>
                     </a:xfrm>
                     <a:prstGeom prst="rect">
                       <a:avLst/>
@@ -183,47 +183,39 @@
           <w:sz w:val="22"/>
           <w:szCs w:val="22"/>
         </w:rPr>
-        <w:t xml:space="preserve">Protocol: </w:t>
-      </w:r>
-      <w:r>
-        <w:rPr>
-          <w:rFonts w:ascii="Arial" w:hAnsi="Arial" w:cs="Arial"/>
-          <w:sz w:val="22"/>
-          <w:szCs w:val="22"/>
-        </w:rPr>
-        <w:t>Oyster Reef Rugosity</w:t>
-      </w:r>
-      <w:r>
-        <w:rPr>
-          <w:rFonts w:ascii="Arial" w:hAnsi="Arial" w:cs="Arial"/>
-          <w:sz w:val="22"/>
-          <w:szCs w:val="22"/>
-        </w:rPr>
-        <w:t xml:space="preserve"> (202</w:t>
-      </w:r>
-      <w:r>
-        <w:rPr>
-          <w:rFonts w:ascii="Arial" w:hAnsi="Arial" w:cs="Arial"/>
-          <w:sz w:val="22"/>
-          <w:szCs w:val="22"/>
-        </w:rPr>
-        <w:t>1</w:t>
-      </w:r>
-      <w:r>
-        <w:rPr>
-          <w:rFonts w:ascii="Arial" w:hAnsi="Arial" w:cs="Arial"/>
-          <w:sz w:val="22"/>
-          <w:szCs w:val="22"/>
-        </w:rPr>
-        <w:t>)</w:t>
-      </w:r>
-      <w:r>
-        <w:rPr>
-          <w:rFonts w:ascii="Arial" w:hAnsi="Arial" w:cs="Arial"/>
-          <w:sz w:val="22"/>
-          <w:szCs w:val="22"/>
-        </w:rPr>
-        <w:t>.</w:t>
+        <w:t>MarineGEO Oyster Reef Habitat</w:t>
+      </w:r>
+      <w:r>
+        <w:rPr>
+          <w:rFonts w:ascii="Arial" w:hAnsi="Arial" w:cs="Arial"/>
+          <w:sz w:val="22"/>
+          <w:szCs w:val="22"/>
+        </w:rPr>
+        <w:t xml:space="preserve"> Monitoring</w:t>
+      </w:r>
+      <w:r>
+        <w:rPr>
+          <w:rFonts w:ascii="Arial" w:hAnsi="Arial" w:cs="Arial"/>
+          <w:sz w:val="22"/>
+          <w:szCs w:val="22"/>
+        </w:rPr>
+        <w:t xml:space="preserve"> Protocol (2021). </w:t>
+      </w:r>
+      <w:r>
+        <w:rPr>
+          <w:rFonts w:ascii="Arial" w:hAnsi="Arial" w:cs="Arial"/>
+          <w:sz w:val="22"/>
+          <w:szCs w:val="22"/>
+        </w:rPr>
+        <w:t xml:space="preserve">Janiak, Dean, </w:t>
+      </w:r>
+      <w:r>
+        <w:rPr>
+          <w:rFonts w:ascii="Arial" w:hAnsi="Arial" w:cs="Arial"/>
+          <w:sz w:val="22"/>
+          <w:szCs w:val="22"/>
+        </w:rPr>
+        <w:t>Tennenbaum Marine Observatories Network, MarineGEO, Smithsonian Institution.</w:t>
       </w:r>
       <w:r>
         <w:rPr>
@@ -233,41 +225,21 @@
         </w:rPr>
         <w:t xml:space="preserve"> </w:t>
       </w:r>
-      <w:proofErr w:type="spellStart"/>
-      <w:r>
-        <w:rPr>
-          <w:rFonts w:ascii="Arial" w:hAnsi="Arial" w:cs="Arial"/>
-          <w:sz w:val="22"/>
-          <w:szCs w:val="22"/>
-        </w:rPr>
-        <w:t>Tennenbaum</w:t>
-      </w:r>
-      <w:proofErr w:type="spellEnd"/>
-      <w:r>
-        <w:rPr>
-          <w:rFonts w:ascii="Arial" w:hAnsi="Arial" w:cs="Arial"/>
-          <w:sz w:val="22"/>
-          <w:szCs w:val="22"/>
-        </w:rPr>
-        <w:t xml:space="preserve"> Marine Observatories Network, </w:t>
-      </w:r>
-      <w:proofErr w:type="spellStart"/>
-      <w:r>
-        <w:rPr>
-          <w:rFonts w:ascii="Arial" w:hAnsi="Arial" w:cs="Arial"/>
-          <w:sz w:val="22"/>
-          <w:szCs w:val="22"/>
-        </w:rPr>
-        <w:t>MarineGEO</w:t>
-      </w:r>
-      <w:proofErr w:type="spellEnd"/>
-      <w:r>
-        <w:rPr>
-          <w:rFonts w:ascii="Arial" w:hAnsi="Arial" w:cs="Arial"/>
-          <w:sz w:val="22"/>
-          <w:szCs w:val="22"/>
-        </w:rPr>
-        <w:t>, Smithsonian Institution.</w:t>
+      <w:r>
+        <w:rPr>
+          <w:rFonts w:ascii="Arial" w:hAnsi="Arial" w:cs="Arial"/>
+          <w:sz w:val="22"/>
+          <w:szCs w:val="22"/>
+        </w:rPr>
+        <w:t>https://doi.org/10.25573/serc.14714328</w:t>
+      </w:r>
+      <w:r>
+        <w:rPr>
+          <w:rFonts w:ascii="Arial" w:hAnsi="Arial" w:cs="Arial"/>
+          <w:sz w:val="22"/>
+          <w:szCs w:val="22"/>
+        </w:rPr>
+        <w:t>.v1</w:t>
       </w:r>
     </w:p>
     <w:p>
@@ -355,7 +327,7 @@
         </w:rPr>
         <w:lastRenderedPageBreak/>
         <w:pict w14:anchorId="38AF5F0A">
-          <v:shape id="_x0000_i1028" type="#_x0000_t75" alt="" style="width:467.85pt;height:1.5pt;mso-width-percent:0;mso-height-percent:0;mso-width-percent:0;mso-height-percent:0" o:hrpct="0" o:hralign="center" o:hr="t">
+          <v:shape id="_x0000_i1026" type="#_x0000_t75" alt="" style="width:467.85pt;height:1.5pt;mso-width-percent:0;mso-height-percent:0;mso-width-percent:0;mso-height-percent:0" o:hrpct="0" o:hralign="center" o:hr="t">
             <v:imagedata r:id="rId7" o:title="Default Line"/>
           </v:shape>
         </w:pict>
@@ -1133,7 +1105,7 @@
         </w:rPr>
         <w:lastRenderedPageBreak/>
         <w:pict w14:anchorId="73959192">
-          <v:shape id="_x0000_i1026" type="#_x0000_t75" alt="" style="width:467.85pt;height:1.5pt;mso-width-percent:0;mso-height-percent:0;mso-width-percent:0;mso-height-percent:0" o:hrpct="0" o:hralign="center" o:hr="t">
+          <v:shape id="_x0000_i1028" type="#_x0000_t75" alt="" style="width:467.85pt;height:1.5pt;mso-width-percent:0;mso-height-percent:0;mso-width-percent:0;mso-height-percent:0" o:hrpct="0" o:hralign="center" o:hr="t">
             <v:imagedata r:id="rId7" o:title="Default Line"/>
           </v:shape>
         </w:pict>
@@ -1279,21 +1251,7 @@
         <w:rPr>
           <w:rFonts w:ascii="Arial" w:eastAsia="Arial" w:hAnsi="Arial" w:cs="Arial"/>
         </w:rPr>
-        <w:t xml:space="preserve">Review the </w:t>
-      </w:r>
-      <w:proofErr w:type="spellStart"/>
-      <w:r>
-        <w:rPr>
-          <w:rFonts w:ascii="Arial" w:eastAsia="Arial" w:hAnsi="Arial" w:cs="Arial"/>
-        </w:rPr>
-        <w:t>MarineGEO</w:t>
-      </w:r>
-      <w:proofErr w:type="spellEnd"/>
-      <w:r>
-        <w:rPr>
-          <w:rFonts w:ascii="Arial" w:eastAsia="Arial" w:hAnsi="Arial" w:cs="Arial"/>
-        </w:rPr>
-        <w:t xml:space="preserve"> </w:t>
+        <w:t xml:space="preserve">Review the MarineGEO </w:t>
       </w:r>
       <w:r>
         <w:rPr>
@@ -1483,7 +1441,7 @@
                 <v:stroke joinstyle="miter"/>
                 <v:path gradientshapeok="t" o:connecttype="rect"/>
               </v:shapetype>
-              <v:shape id="Text Box 11" o:spid="_x0000_s1026" type="#_x0000_t202" style="position:absolute;left:0;text-align:left;margin-left:246.45pt;margin-top:71.7pt;width:223.55pt;height:25.6pt;z-index:251659264;visibility:visible;mso-wrap-style:square;mso-width-percent:0;mso-wrap-distance-left:9pt;mso-wrap-distance-top:0;mso-wrap-distance-right:9pt;mso-wrap-distance-bottom:0;mso-position-horizontal:absolute;mso-position-horizontal-relative:text;mso-position-vertical:absolute;mso-position-vertical-relative:text;mso-width-percent:0;mso-width-relative:margin;v-text-anchor:top" o:gfxdata="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" fillcolor="white [3201]" stroked="f" strokeweight=".5pt">
+              <v:shape id="Text Box 11" o:spid="_x0000_s1026" type="#_x0000_t202" style="position:absolute;left:0;text-align:left;margin-left:246.45pt;margin-top:71.7pt;width:223.55pt;height:25.6pt;z-index:251659264;visibility:visible;mso-wrap-style:square;mso-width-percent:0;mso-wrap-distance-left:9pt;mso-wrap-distance-top:0;mso-wrap-distance-right:9pt;mso-wrap-distance-bottom:0;mso-position-horizontal:absolute;mso-position-horizontal-relative:text;mso-position-vertical:absolute;mso-position-vertical-relative:text;mso-width-percent:0;mso-width-relative:margin;v-text-anchor:top" o:gfxdata="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" fillcolor="white [3201]" stroked="f" strokeweight=".5pt">
                 <v:textbox>
                   <w:txbxContent>
                     <w:p>
@@ -1774,7 +1732,7 @@
           <w:noProof/>
         </w:rPr>
         <w:pict w14:anchorId="378D3ABB">
-          <v:shape id="_x0000_i1025" type="#_x0000_t75" alt="" style="width:467.85pt;height:1.5pt;mso-width-percent:0;mso-height-percent:0;mso-width-percent:0;mso-height-percent:0" o:hrpct="0" o:hralign="center" o:hr="t">
+          <v:shape id="_x0000_i1029" type="#_x0000_t75" alt="" style="width:467.85pt;height:1.5pt;mso-width-percent:0;mso-height-percent:0;mso-width-percent:0;mso-height-percent:0" o:hrpct="0" o:hralign="center" o:hr="t">
             <v:imagedata r:id="rId7" o:title="Default Line"/>
           </v:shape>
         </w:pict>
@@ -1858,7 +1816,23 @@
           <w:sz w:val="22"/>
           <w:szCs w:val="22"/>
         </w:rPr>
-        <w:t>Enter data into the provided data entry template. Each template is an Excel spreadsheet. Please provide as much protocol and sample metadata as possible, such as the protocol version and contact information. Use the “notes” columns to provide additional information or context if a relevant column doesn’t already exist, rather than renaming or creating columns.</w:t>
+        <w:t>Enter data into the provided data entry template. Each template is an Excel spreadsheet. Please provide as much protocol and sample metadata as possibl</w:t>
+      </w:r>
+      <w:r>
+        <w:rPr>
+          <w:rFonts w:ascii="Arial" w:hAnsi="Arial" w:cs="Arial"/>
+          <w:sz w:val="22"/>
+          <w:szCs w:val="22"/>
+        </w:rPr>
+        <w:t>e</w:t>
+      </w:r>
+      <w:r>
+        <w:rPr>
+          <w:rFonts w:ascii="Arial" w:hAnsi="Arial" w:cs="Arial"/>
+          <w:sz w:val="22"/>
+          <w:szCs w:val="22"/>
+        </w:rPr>
+        <w:t>. Use the “notes” columns to provide additional information or context if a relevant column doesn’t already exist, rather than renaming or creating columns.</w:t>
       </w:r>
     </w:p>
     <w:p>
@@ -2044,7 +2018,13 @@
 </file>
 
 <file path=word/footer2.xml><?xml version="1.0" encoding="utf-8"?>
-<w:ftr xmlns:wpc="http://schemas.microsoft.com/office/word/2010/wordprocessingCanvas" xmlns:cx="http://schemas.microsoft.com/office/drawing/2014/chartex" xmlns:cx1="http://schemas.microsoft.com/office/drawing/2015/9/8/chartex" xmlns:cx2="http://schemas.microsoft.com/office/drawing/2015/10/21/chartex" xmlns:cx3="http://schemas.microsoft.com/office/drawing/2016/5/9/chartex" xmlns:cx4="http://schemas.microsoft.com/office/drawing/2016/5/10/chartex" xmlns:cx5="http://schemas.microsoft.com/office/drawing/2016/5/11/chartex" xmlns:cx6="http://schemas.microsoft.com/office/drawing/2016/5/12/chartex" xmlns:cx7="http://schemas.microsoft.com/office/drawing/2016/5/13/chartex" xmlns:cx8="http://schemas.microsoft.com/office/drawing/2016/5/14/chartex" xmlns:mc="http://schemas.openxmlformats.org/markup-compatibility/2006" xmlns:aink="http://schemas.microsoft.com/office/drawing/2016/ink" xmlns:am3d="http://schemas.microsoft.com/office/drawing/2017/model3d" xmlns:o="urn:schemas-microsoft-com:office:office" xmlns:r="http://schemas.openxmlformats.org/officeDocument/2006/relationships" xmlns:m="http://schemas.openxmlformats.org/officeDocument/2006/math" xmlns:v="urn:schemas-microsoft-com:vml" xmlns:wp14="http://schemas.microsoft.com/office/word/2010/wordprocessingDrawing" xmlns:wp="http://schemas.openxmlformats.org/drawingml/2006/wordprocessingDrawing" xmlns:w10="urn:schemas-microsoft-com:office:word" xmlns:w="http://schemas.openxmlformats.org/wordprocessingml/2006/main" xmlns:w14="http://schemas.microsoft.com/office/word/2010/wordml" xmlns:w15="http://schemas.microsoft.com/office/word/2012/wordml" xmlns:w16cex="http://schemas.microsoft.com/office/word/2018/wordml/cex" xmlns:w16cid="http://schemas.microsoft.com/office/word/2016/wordml/cid" xmlns:w16="http://schemas.microsoft.com/office/word/2018/wordml" xmlns:w16se="http://schemas.microsoft.com/office/word/2015/wordml/symex" xmlns:wpg="http://schemas.microsoft.com/office/word/2010/wordprocessingGroup" xmlns:wpi="http://schemas.microsoft.com/office/word/2010/wordprocessingInk" xmlns:wne="http://schemas.microsoft.com/office/word/2006/wordml" xmlns:wps="http://schemas.microsoft.com/office/word/2010/wordprocessingShape" mc:Ignorable="w14 w15 w16se w16cid w16 w16cex wp14"/>
+<w:ftr xmlns:wpc="http://schemas.microsoft.com/office/word/2010/wordprocessingCanvas" xmlns:cx="http://schemas.microsoft.com/office/drawing/2014/chartex" xmlns:cx1="http://schemas.microsoft.com/office/drawing/2015/9/8/chartex" xmlns:cx2="http://schemas.microsoft.com/office/drawing/2015/10/21/chartex" xmlns:cx3="http://schemas.microsoft.com/office/drawing/2016/5/9/chartex" xmlns:cx4="http://schemas.microsoft.com/office/drawing/2016/5/10/chartex" xmlns:cx5="http://schemas.microsoft.com/office/drawing/2016/5/11/chartex" xmlns:cx6="http://schemas.microsoft.com/office/drawing/2016/5/12/chartex" xmlns:cx7="http://schemas.microsoft.com/office/drawing/2016/5/13/chartex" xmlns:cx8="http://schemas.microsoft.com/office/drawing/2016/5/14/chartex" xmlns:mc="http://schemas.openxmlformats.org/markup-compatibility/2006" xmlns:aink="http://schemas.microsoft.com/office/drawing/2016/ink" xmlns:am3d="http://schemas.microsoft.com/office/drawing/2017/model3d" xmlns:o="urn:schemas-microsoft-com:office:office" xmlns:r="http://schemas.openxmlformats.org/officeDocument/2006/relationships" xmlns:m="http://schemas.openxmlformats.org/officeDocument/2006/math" xmlns:v="urn:schemas-microsoft-com:vml" xmlns:wp14="http://schemas.microsoft.com/office/word/2010/wordprocessingDrawing" xmlns:wp="http://schemas.openxmlformats.org/drawingml/2006/wordprocessingDrawing" xmlns:w10="urn:schemas-microsoft-com:office:word" xmlns:w="http://schemas.openxmlformats.org/wordprocessingml/2006/main" xmlns:w14="http://schemas.microsoft.com/office/word/2010/wordml" xmlns:w15="http://schemas.microsoft.com/office/word/2012/wordml" xmlns:w16cex="http://schemas.microsoft.com/office/word/2018/wordml/cex" xmlns:w16cid="http://schemas.microsoft.com/office/word/2016/wordml/cid" xmlns:w16="http://schemas.microsoft.com/office/word/2018/wordml" xmlns:w16se="http://schemas.microsoft.com/office/word/2015/wordml/symex" xmlns:wpg="http://schemas.microsoft.com/office/word/2010/wordprocessingGroup" xmlns:wpi="http://schemas.microsoft.com/office/word/2010/wordprocessingInk" xmlns:wne="http://schemas.microsoft.com/office/word/2006/wordml" xmlns:wps="http://schemas.microsoft.com/office/word/2010/wordprocessingShape" mc:Ignorable="w14 w15 w16se w16cid w16 w16cex wp14">
+  <w:p>
+    <w:r>
+      <w:cr/>
+    </w:r>
+  </w:p>
+</w:ftr>
 </file>
 
 <file path=word/footnotes.xml><?xml version="1.0" encoding="utf-8"?>

--- a/oyster/protocol_word_documents/marinegeo_protocol_oyster_reef_rugosity.docx
+++ b/oyster/protocol_word_documents/marinegeo_protocol_oyster_reef_rugosity.docx
@@ -1002,12 +1002,15 @@
           <w:rFonts w:ascii="Arial" w:hAnsi="Arial" w:cs="Arial"/>
         </w:rPr>
       </w:pPr>
-      <w:r>
-        <w:rPr>
-          <w:rFonts w:ascii="Arial" w:eastAsia="Arial" w:hAnsi="Arial" w:cs="Arial"/>
-        </w:rPr>
-        <w:t>Oyster reef rugosity data sheets</w:t>
-      </w:r>
+      <w:hyperlink r:id="rId10" w:history="1">
+        <w:r>
+          <w:rPr>
+            <w:rStyle w:val="Hyperlink"/>
+            <w:rFonts w:ascii="Arial" w:eastAsia="Arial" w:hAnsi="Arial" w:cs="Arial"/>
+          </w:rPr>
+          <w:t>Oyster reef rugosity data sheets</w:t>
+        </w:r>
+      </w:hyperlink>
     </w:p>
     <w:p>
       <w:pPr>
@@ -1163,7 +1166,7 @@
         </w:rPr>
         <w:t xml:space="preserve">Fully review this and any additional protocols necessary for the sampling excursion. Address any questions or concerns to </w:t>
       </w:r>
-      <w:hyperlink r:id="rId10">
+      <w:hyperlink r:id="rId11">
         <w:r>
           <w:rPr>
             <w:rStyle w:val="Hyperlink"/>
@@ -1512,7 +1515,7 @@
                       <pic:cNvPicPr/>
                     </pic:nvPicPr>
                     <pic:blipFill rotWithShape="1">
-                      <a:blip r:embed="rId11">
+                      <a:blip r:embed="rId12">
                         <a:extLst>
                           <a:ext uri="{28A0092B-C50C-407E-A947-70E740481C1C}">
                             <a14:useLocalDpi xmlns:a14="http://schemas.microsoft.com/office/drawing/2010/main" val="0"/>
@@ -1612,7 +1615,22 @@
         <w:rPr>
           <w:rFonts w:ascii="Arial" w:eastAsia="Arial" w:hAnsi="Arial" w:cs="Arial"/>
         </w:rPr>
-        <w:t xml:space="preserve">Measure the distance that the chain reaches using the transect tape and record this on the data sheet.  </w:t>
+        <w:t xml:space="preserve">Measure the distance that the chain reaches using the transect tape and record this on the </w:t>
+      </w:r>
+      <w:hyperlink r:id="rId13" w:history="1">
+        <w:r>
+          <w:rPr>
+            <w:rStyle w:val="Hyperlink"/>
+            <w:rFonts w:ascii="Arial" w:eastAsia="Arial" w:hAnsi="Arial" w:cs="Arial"/>
+          </w:rPr>
+          <w:t>data sheet</w:t>
+        </w:r>
+      </w:hyperlink>
+      <w:r>
+        <w:rPr>
+          <w:rFonts w:ascii="Arial" w:eastAsia="Arial" w:hAnsi="Arial" w:cs="Arial"/>
+        </w:rPr>
+        <w:t xml:space="preserve">.  </w:t>
       </w:r>
     </w:p>
     <w:p>
@@ -1816,7 +1834,26 @@
           <w:sz w:val="22"/>
           <w:szCs w:val="22"/>
         </w:rPr>
-        <w:t>Enter data into the provided data entry template. Each template is an Excel spreadsheet. Please provide as much protocol and sample metadata as possibl</w:t>
+        <w:t xml:space="preserve">Enter data into the </w:t>
+      </w:r>
+      <w:hyperlink r:id="rId14" w:history="1">
+        <w:r>
+          <w:rPr>
+            <w:rStyle w:val="Hyperlink"/>
+            <w:rFonts w:ascii="Arial" w:hAnsi="Arial" w:cs="Arial"/>
+            <w:sz w:val="22"/>
+            <w:szCs w:val="22"/>
+          </w:rPr>
+          <w:t>provided data entry template</w:t>
+        </w:r>
+      </w:hyperlink>
+      <w:r>
+        <w:rPr>
+          <w:rFonts w:ascii="Arial" w:hAnsi="Arial" w:cs="Arial"/>
+          <w:sz w:val="22"/>
+          <w:szCs w:val="22"/>
+        </w:rPr>
+        <w:t>. Each template is an Excel spreadsheet. Please provide as much protocol and sample metadata as possibl</w:t>
       </w:r>
       <w:r>
         <w:rPr>
@@ -1857,7 +1894,7 @@
         </w:rPr>
         <w:t xml:space="preserve">Use our online submission portal to upload the Excel Spreadsheet: </w:t>
       </w:r>
-      <w:hyperlink r:id="rId12">
+      <w:hyperlink r:id="rId15">
         <w:r>
           <w:rPr>
             <w:rStyle w:val="Hyperlink"/>
@@ -1891,7 +1928,7 @@
         </w:rPr>
         <w:t xml:space="preserve">Contact us if you have any questions: </w:t>
       </w:r>
-      <w:hyperlink r:id="rId13">
+      <w:hyperlink r:id="rId16">
         <w:r>
           <w:rPr>
             <w:rStyle w:val="Hyperlink"/>
@@ -1922,9 +1959,9 @@
       </w:hyperlink>
     </w:p>
     <w:sectPr>
-      <w:headerReference w:type="default" r:id="rId14"/>
-      <w:footerReference w:type="even" r:id="rId15"/>
-      <w:footerReference w:type="default" r:id="rId16"/>
+      <w:headerReference w:type="default" r:id="rId17"/>
+      <w:footerReference w:type="even" r:id="rId18"/>
+      <w:footerReference w:type="default" r:id="rId19"/>
       <w:pgSz w:w="12240" w:h="15840"/>
       <w:pgMar w:top="1440" w:right="1440" w:bottom="1440" w:left="1440" w:header="432" w:footer="720" w:gutter="0"/>
       <w:cols w:space="720"/>
@@ -4567,6 +4604,18 @@
       <w:szCs w:val="22"/>
     </w:rPr>
   </w:style>
+  <w:style w:type="character" w:styleId="UnresolvedMention">
+    <w:name w:val="Unresolved Mention"/>
+    <w:basedOn w:val="DefaultParagraphFont"/>
+    <w:uiPriority w:val="99"/>
+    <w:semiHidden/>
+    <w:unhideWhenUsed/>
+    <w:rsid w:val="00936F17"/>
+    <w:rPr>
+      <w:color w:val="605E5C"/>
+      <w:shd w:val="clear" w:color="auto" w:fill="E1DFDD"/>
+    </w:rPr>
+  </w:style>
 </w:styles>
 </file>
 
